--- a/downloads/wong_resume.docx
+++ b/downloads/wong_resume.docx
@@ -1,6 +1,6 @@
 
 <file path=word/document.xml><?xml version="1.0" encoding="utf-8"?>
-<w:document xmlns:wpc="http://schemas.microsoft.com/office/word/2010/wordprocessingCanvas" xmlns:mc="http://schemas.openxmlformats.org/markup-compatibility/2006" xmlns:o="urn:schemas-microsoft-com:office:office" xmlns:r="http://schemas.openxmlformats.org/officeDocument/2006/relationships" xmlns:m="http://schemas.openxmlformats.org/officeDocument/2006/math" xmlns:v="urn:schemas-microsoft-com:vml" xmlns:wp14="http://schemas.microsoft.com/office/word/2010/wordprocessingDrawing" xmlns:wp="http://schemas.openxmlformats.org/drawingml/2006/wordprocessingDrawing" xmlns:w10="urn:schemas-microsoft-com:office:word" xmlns:w="http://schemas.openxmlformats.org/wordprocessingml/2006/main" xmlns:w14="http://schemas.microsoft.com/office/word/2010/wordml" xmlns:w15="http://schemas.microsoft.com/office/word/2012/wordml" xmlns:wpg="http://schemas.microsoft.com/office/word/2010/wordprocessingGroup" xmlns:wpi="http://schemas.microsoft.com/office/word/2010/wordprocessingInk" xmlns:wne="http://schemas.microsoft.com/office/word/2006/wordml" xmlns:wps="http://schemas.microsoft.com/office/word/2010/wordprocessingShape" mc:Ignorable="w14 w15 wp14">
+<w:document xmlns:wpc="http://schemas.microsoft.com/office/word/2010/wordprocessingCanvas" xmlns:cx="http://schemas.microsoft.com/office/drawing/2014/chartex" xmlns:cx1="http://schemas.microsoft.com/office/drawing/2015/9/8/chartex" xmlns:mc="http://schemas.openxmlformats.org/markup-compatibility/2006" xmlns:o="urn:schemas-microsoft-com:office:office" xmlns:r="http://schemas.openxmlformats.org/officeDocument/2006/relationships" xmlns:m="http://schemas.openxmlformats.org/officeDocument/2006/math" xmlns:v="urn:schemas-microsoft-com:vml" xmlns:wp14="http://schemas.microsoft.com/office/word/2010/wordprocessingDrawing" xmlns:wp="http://schemas.openxmlformats.org/drawingml/2006/wordprocessingDrawing" xmlns:w10="urn:schemas-microsoft-com:office:word" xmlns:w="http://schemas.openxmlformats.org/wordprocessingml/2006/main" xmlns:w14="http://schemas.microsoft.com/office/word/2010/wordml" xmlns:w15="http://schemas.microsoft.com/office/word/2012/wordml" xmlns:w16se="http://schemas.microsoft.com/office/word/2015/wordml/symex" xmlns:wpg="http://schemas.microsoft.com/office/word/2010/wordprocessingGroup" xmlns:wpi="http://schemas.microsoft.com/office/word/2010/wordprocessingInk" xmlns:wne="http://schemas.microsoft.com/office/word/2006/wordml" xmlns:wps="http://schemas.microsoft.com/office/word/2010/wordprocessingShape" mc:Ignorable="w14 w15 w16se wp14">
   <w:body>
     <w:tbl>
       <w:tblPr>
@@ -3018,7 +3018,7 @@
 </file>
 
 <file path=word/endnotes.xml><?xml version="1.0" encoding="utf-8"?>
-<w:endnotes xmlns:wpc="http://schemas.microsoft.com/office/word/2010/wordprocessingCanvas" xmlns:mc="http://schemas.openxmlformats.org/markup-compatibility/2006" xmlns:o="urn:schemas-microsoft-com:office:office" xmlns:r="http://schemas.openxmlformats.org/officeDocument/2006/relationships" xmlns:m="http://schemas.openxmlformats.org/officeDocument/2006/math" xmlns:v="urn:schemas-microsoft-com:vml" xmlns:wp14="http://schemas.microsoft.com/office/word/2010/wordprocessingDrawing" xmlns:wp="http://schemas.openxmlformats.org/drawingml/2006/wordprocessingDrawing" xmlns:w10="urn:schemas-microsoft-com:office:word" xmlns:w="http://schemas.openxmlformats.org/wordprocessingml/2006/main" xmlns:w14="http://schemas.microsoft.com/office/word/2010/wordml" xmlns:w15="http://schemas.microsoft.com/office/word/2012/wordml" xmlns:wpg="http://schemas.microsoft.com/office/word/2010/wordprocessingGroup" xmlns:wpi="http://schemas.microsoft.com/office/word/2010/wordprocessingInk" xmlns:wne="http://schemas.microsoft.com/office/word/2006/wordml" xmlns:wps="http://schemas.microsoft.com/office/word/2010/wordprocessingShape" mc:Ignorable="w14 w15 wp14">
+<w:endnotes xmlns:wpc="http://schemas.microsoft.com/office/word/2010/wordprocessingCanvas" xmlns:cx="http://schemas.microsoft.com/office/drawing/2014/chartex" xmlns:cx1="http://schemas.microsoft.com/office/drawing/2015/9/8/chartex" xmlns:mc="http://schemas.openxmlformats.org/markup-compatibility/2006" xmlns:o="urn:schemas-microsoft-com:office:office" xmlns:r="http://schemas.openxmlformats.org/officeDocument/2006/relationships" xmlns:m="http://schemas.openxmlformats.org/officeDocument/2006/math" xmlns:v="urn:schemas-microsoft-com:vml" xmlns:wp14="http://schemas.microsoft.com/office/word/2010/wordprocessingDrawing" xmlns:wp="http://schemas.openxmlformats.org/drawingml/2006/wordprocessingDrawing" xmlns:w10="urn:schemas-microsoft-com:office:word" xmlns:w="http://schemas.openxmlformats.org/wordprocessingml/2006/main" xmlns:w14="http://schemas.microsoft.com/office/word/2010/wordml" xmlns:w15="http://schemas.microsoft.com/office/word/2012/wordml" xmlns:w16se="http://schemas.microsoft.com/office/word/2015/wordml/symex" xmlns:wpg="http://schemas.microsoft.com/office/word/2010/wordprocessingGroup" xmlns:wpi="http://schemas.microsoft.com/office/word/2010/wordprocessingInk" xmlns:wne="http://schemas.microsoft.com/office/word/2006/wordml" xmlns:wps="http://schemas.microsoft.com/office/word/2010/wordprocessingShape" mc:Ignorable="w14 w15 w16se wp14">
   <w:endnote w:type="separator" w:id="-1">
     <w:p>
       <w:pPr>
@@ -3043,7 +3043,7 @@
 </file>
 
 <file path=word/footnotes.xml><?xml version="1.0" encoding="utf-8"?>
-<w:footnotes xmlns:wpc="http://schemas.microsoft.com/office/word/2010/wordprocessingCanvas" xmlns:mc="http://schemas.openxmlformats.org/markup-compatibility/2006" xmlns:o="urn:schemas-microsoft-com:office:office" xmlns:r="http://schemas.openxmlformats.org/officeDocument/2006/relationships" xmlns:m="http://schemas.openxmlformats.org/officeDocument/2006/math" xmlns:v="urn:schemas-microsoft-com:vml" xmlns:wp14="http://schemas.microsoft.com/office/word/2010/wordprocessingDrawing" xmlns:wp="http://schemas.openxmlformats.org/drawingml/2006/wordprocessingDrawing" xmlns:w10="urn:schemas-microsoft-com:office:word" xmlns:w="http://schemas.openxmlformats.org/wordprocessingml/2006/main" xmlns:w14="http://schemas.microsoft.com/office/word/2010/wordml" xmlns:w15="http://schemas.microsoft.com/office/word/2012/wordml" xmlns:wpg="http://schemas.microsoft.com/office/word/2010/wordprocessingGroup" xmlns:wpi="http://schemas.microsoft.com/office/word/2010/wordprocessingInk" xmlns:wne="http://schemas.microsoft.com/office/word/2006/wordml" xmlns:wps="http://schemas.microsoft.com/office/word/2010/wordprocessingShape" mc:Ignorable="w14 w15 wp14">
+<w:footnotes xmlns:wpc="http://schemas.microsoft.com/office/word/2010/wordprocessingCanvas" xmlns:cx="http://schemas.microsoft.com/office/drawing/2014/chartex" xmlns:cx1="http://schemas.microsoft.com/office/drawing/2015/9/8/chartex" xmlns:mc="http://schemas.openxmlformats.org/markup-compatibility/2006" xmlns:o="urn:schemas-microsoft-com:office:office" xmlns:r="http://schemas.openxmlformats.org/officeDocument/2006/relationships" xmlns:m="http://schemas.openxmlformats.org/officeDocument/2006/math" xmlns:v="urn:schemas-microsoft-com:vml" xmlns:wp14="http://schemas.microsoft.com/office/word/2010/wordprocessingDrawing" xmlns:wp="http://schemas.openxmlformats.org/drawingml/2006/wordprocessingDrawing" xmlns:w10="urn:schemas-microsoft-com:office:word" xmlns:w="http://schemas.openxmlformats.org/wordprocessingml/2006/main" xmlns:w14="http://schemas.microsoft.com/office/word/2010/wordml" xmlns:w15="http://schemas.microsoft.com/office/word/2012/wordml" xmlns:w16se="http://schemas.microsoft.com/office/word/2015/wordml/symex" xmlns:wpg="http://schemas.microsoft.com/office/word/2010/wordprocessingGroup" xmlns:wpi="http://schemas.microsoft.com/office/word/2010/wordprocessingInk" xmlns:wne="http://schemas.microsoft.com/office/word/2006/wordml" xmlns:wps="http://schemas.microsoft.com/office/word/2010/wordprocessingShape" mc:Ignorable="w14 w15 w16se wp14">
   <w:footnote w:type="separator" w:id="-1">
     <w:p>
       <w:pPr>
@@ -3068,7 +3068,7 @@
 </file>
 
 <file path=word/header1.xml><?xml version="1.0" encoding="utf-8"?>
-<w:hdr xmlns:wpc="http://schemas.microsoft.com/office/word/2010/wordprocessingCanvas" xmlns:mc="http://schemas.openxmlformats.org/markup-compatibility/2006" xmlns:o="urn:schemas-microsoft-com:office:office" xmlns:r="http://schemas.openxmlformats.org/officeDocument/2006/relationships" xmlns:m="http://schemas.openxmlformats.org/officeDocument/2006/math" xmlns:v="urn:schemas-microsoft-com:vml" xmlns:wp14="http://schemas.microsoft.com/office/word/2010/wordprocessingDrawing" xmlns:wp="http://schemas.openxmlformats.org/drawingml/2006/wordprocessingDrawing" xmlns:w10="urn:schemas-microsoft-com:office:word" xmlns:w="http://schemas.openxmlformats.org/wordprocessingml/2006/main" xmlns:w14="http://schemas.microsoft.com/office/word/2010/wordml" xmlns:w15="http://schemas.microsoft.com/office/word/2012/wordml" xmlns:wpg="http://schemas.microsoft.com/office/word/2010/wordprocessingGroup" xmlns:wpi="http://schemas.microsoft.com/office/word/2010/wordprocessingInk" xmlns:wne="http://schemas.microsoft.com/office/word/2006/wordml" xmlns:wps="http://schemas.microsoft.com/office/word/2010/wordprocessingShape" mc:Ignorable="w14 w15 wp14">
+<w:hdr xmlns:wpc="http://schemas.microsoft.com/office/word/2010/wordprocessingCanvas" xmlns:cx="http://schemas.microsoft.com/office/drawing/2014/chartex" xmlns:cx1="http://schemas.microsoft.com/office/drawing/2015/9/8/chartex" xmlns:mc="http://schemas.openxmlformats.org/markup-compatibility/2006" xmlns:o="urn:schemas-microsoft-com:office:office" xmlns:r="http://schemas.openxmlformats.org/officeDocument/2006/relationships" xmlns:m="http://schemas.openxmlformats.org/officeDocument/2006/math" xmlns:v="urn:schemas-microsoft-com:vml" xmlns:wp14="http://schemas.microsoft.com/office/word/2010/wordprocessingDrawing" xmlns:wp="http://schemas.openxmlformats.org/drawingml/2006/wordprocessingDrawing" xmlns:w10="urn:schemas-microsoft-com:office:word" xmlns:w="http://schemas.openxmlformats.org/wordprocessingml/2006/main" xmlns:w14="http://schemas.microsoft.com/office/word/2010/wordml" xmlns:w15="http://schemas.microsoft.com/office/word/2012/wordml" xmlns:w16se="http://schemas.microsoft.com/office/word/2015/wordml/symex" xmlns:wpg="http://schemas.microsoft.com/office/word/2010/wordprocessingGroup" xmlns:wpi="http://schemas.microsoft.com/office/word/2010/wordprocessingInk" xmlns:wne="http://schemas.microsoft.com/office/word/2006/wordml" xmlns:wps="http://schemas.microsoft.com/office/word/2010/wordprocessingShape" mc:Ignorable="w14 w15 w16se wp14">
   <w:tbl>
     <w:tblPr>
       <w:tblStyle w:val="TableGrid"/>
@@ -3084,8 +3084,8 @@
       <w:tblLook w:val="04A0" w:firstRow="1" w:lastRow="0" w:firstColumn="1" w:lastColumn="0" w:noHBand="0" w:noVBand="1"/>
     </w:tblPr>
     <w:tblGrid>
-      <w:gridCol w:w="2833"/>
-      <w:gridCol w:w="8057"/>
+      <w:gridCol w:w="2886"/>
+      <w:gridCol w:w="8004"/>
     </w:tblGrid>
     <w:tr>
       <w:trPr>
@@ -3114,12 +3114,11 @@
           <w:r>
             <w:rPr>
               <w:noProof/>
-              <w:lang w:eastAsia="zh-CN"/>
             </w:rPr>
             <w:drawing>
-              <wp:inline distT="0" distB="0" distL="0" distR="0">
-                <wp:extent cx="1662367" cy="1048043"/>
-                <wp:effectExtent l="0" t="0" r="0" b="0"/>
+              <wp:inline distT="0" distB="0" distL="0" distR="0" wp14:anchorId="42A24C6C" wp14:editId="7805175D">
+                <wp:extent cx="1694722" cy="1002665"/>
+                <wp:effectExtent l="0" t="0" r="1270" b="6985"/>
                 <wp:docPr id="1" name="Picture 1"/>
                 <wp:cNvGraphicFramePr>
                   <a:graphicFrameLocks xmlns:a="http://schemas.openxmlformats.org/drawingml/2006/main" noChangeAspect="1"/>
@@ -3132,13 +3131,7 @@
                         <pic:cNvPicPr/>
                       </pic:nvPicPr>
                       <pic:blipFill>
-                        <a:blip r:embed="rId1" cstate="print">
-                          <a:extLst>
-                            <a:ext uri="{28A0092B-C50C-407E-A947-70E740481C1C}">
-                              <a14:useLocalDpi xmlns:a14="http://schemas.microsoft.com/office/drawing/2010/main" val="0"/>
-                            </a:ext>
-                          </a:extLst>
-                        </a:blip>
+                        <a:blip r:embed="rId1"/>
                         <a:stretch>
                           <a:fillRect/>
                         </a:stretch>
@@ -3146,7 +3139,7 @@
                       <pic:spPr>
                         <a:xfrm>
                           <a:off x="0" y="0"/>
-                          <a:ext cx="1667494" cy="1051275"/>
+                          <a:ext cx="1703100" cy="1007622"/>
                         </a:xfrm>
                         <a:prstGeom prst="rect">
                           <a:avLst/>
@@ -3288,7 +3281,6 @@
               <w:rFonts w:ascii="Garamond" w:hAnsi="Garamond"/>
               <w:noProof/>
               <w:sz w:val="22"/>
-              <w:lang w:eastAsia="zh-CN"/>
             </w:rPr>
             <w:drawing>
               <wp:anchor distT="0" distB="0" distL="114300" distR="114300" simplePos="0" relativeHeight="251661312" behindDoc="1" locked="0" layoutInCell="1" allowOverlap="1" wp14:anchorId="59246E3A" wp14:editId="65A590CB">
@@ -3566,11 +3558,11 @@
 </file>
 
 <file path=word/numbering.xml><?xml version="1.0" encoding="utf-8"?>
-<w:numbering xmlns:wpc="http://schemas.microsoft.com/office/word/2010/wordprocessingCanvas" xmlns:mc="http://schemas.openxmlformats.org/markup-compatibility/2006" xmlns:o="urn:schemas-microsoft-com:office:office" xmlns:r="http://schemas.openxmlformats.org/officeDocument/2006/relationships" xmlns:m="http://schemas.openxmlformats.org/officeDocument/2006/math" xmlns:v="urn:schemas-microsoft-com:vml" xmlns:wp14="http://schemas.microsoft.com/office/word/2010/wordprocessingDrawing" xmlns:wp="http://schemas.openxmlformats.org/drawingml/2006/wordprocessingDrawing" xmlns:w10="urn:schemas-microsoft-com:office:word" xmlns:w="http://schemas.openxmlformats.org/wordprocessingml/2006/main" xmlns:w14="http://schemas.microsoft.com/office/word/2010/wordml" xmlns:w15="http://schemas.microsoft.com/office/word/2012/wordml" xmlns:wpg="http://schemas.microsoft.com/office/word/2010/wordprocessingGroup" xmlns:wpi="http://schemas.microsoft.com/office/word/2010/wordprocessingInk" xmlns:wne="http://schemas.microsoft.com/office/word/2006/wordml" xmlns:wps="http://schemas.microsoft.com/office/word/2010/wordprocessingShape" mc:Ignorable="w14 w15 wp14">
+<w:numbering xmlns:wpc="http://schemas.microsoft.com/office/word/2010/wordprocessingCanvas" xmlns:cx="http://schemas.microsoft.com/office/drawing/2014/chartex" xmlns:cx1="http://schemas.microsoft.com/office/drawing/2015/9/8/chartex" xmlns:mc="http://schemas.openxmlformats.org/markup-compatibility/2006" xmlns:o="urn:schemas-microsoft-com:office:office" xmlns:r="http://schemas.openxmlformats.org/officeDocument/2006/relationships" xmlns:m="http://schemas.openxmlformats.org/officeDocument/2006/math" xmlns:v="urn:schemas-microsoft-com:vml" xmlns:wp14="http://schemas.microsoft.com/office/word/2010/wordprocessingDrawing" xmlns:wp="http://schemas.openxmlformats.org/drawingml/2006/wordprocessingDrawing" xmlns:w10="urn:schemas-microsoft-com:office:word" xmlns:w="http://schemas.openxmlformats.org/wordprocessingml/2006/main" xmlns:w14="http://schemas.microsoft.com/office/word/2010/wordml" xmlns:w15="http://schemas.microsoft.com/office/word/2012/wordml" xmlns:w16se="http://schemas.microsoft.com/office/word/2015/wordml/symex" xmlns:wpg="http://schemas.microsoft.com/office/word/2010/wordprocessingGroup" xmlns:wpi="http://schemas.microsoft.com/office/word/2010/wordprocessingInk" xmlns:wne="http://schemas.microsoft.com/office/word/2006/wordml" xmlns:wps="http://schemas.microsoft.com/office/word/2010/wordprocessingShape" mc:Ignorable="w14 w15 w16se wp14">
   <w:abstractNum w:abstractNumId="0" w15:restartNumberingAfterBreak="0">
     <w:nsid w:val="FFFFFF7F"/>
     <w:multiLevelType w:val="singleLevel"/>
-    <w:tmpl w:val="B72820F0"/>
+    <w:tmpl w:val="0C28AF76"/>
     <w:lvl w:ilvl="0">
       <w:start w:val="1"/>
       <w:numFmt w:val="decimal"/>
@@ -3587,7 +3579,7 @@
   <w:abstractNum w:abstractNumId="1" w15:restartNumberingAfterBreak="0">
     <w:nsid w:val="FFFFFF83"/>
     <w:multiLevelType w:val="singleLevel"/>
-    <w:tmpl w:val="50461C86"/>
+    <w:tmpl w:val="F17CD06A"/>
     <w:lvl w:ilvl="0">
       <w:start w:val="1"/>
       <w:numFmt w:val="bullet"/>
@@ -3607,7 +3599,7 @@
   <w:abstractNum w:abstractNumId="2" w15:restartNumberingAfterBreak="0">
     <w:nsid w:val="FFFFFF88"/>
     <w:multiLevelType w:val="singleLevel"/>
-    <w:tmpl w:val="9CA4BEFC"/>
+    <w:tmpl w:val="1EFE6F78"/>
     <w:lvl w:ilvl="0">
       <w:start w:val="1"/>
       <w:numFmt w:val="decimal"/>
@@ -3624,7 +3616,7 @@
   <w:abstractNum w:abstractNumId="3" w15:restartNumberingAfterBreak="0">
     <w:nsid w:val="FFFFFF89"/>
     <w:multiLevelType w:val="singleLevel"/>
-    <w:tmpl w:val="E62485E2"/>
+    <w:tmpl w:val="A9ACC5A6"/>
     <w:lvl w:ilvl="0">
       <w:start w:val="1"/>
       <w:numFmt w:val="bullet"/>
@@ -7438,7 +7430,7 @@
 </file>
 
 <file path=word/styles.xml><?xml version="1.0" encoding="utf-8"?>
-<w:styles xmlns:mc="http://schemas.openxmlformats.org/markup-compatibility/2006" xmlns:r="http://schemas.openxmlformats.org/officeDocument/2006/relationships" xmlns:w="http://schemas.openxmlformats.org/wordprocessingml/2006/main" xmlns:w14="http://schemas.microsoft.com/office/word/2010/wordml" xmlns:w15="http://schemas.microsoft.com/office/word/2012/wordml" mc:Ignorable="w14 w15">
+<w:styles xmlns:mc="http://schemas.openxmlformats.org/markup-compatibility/2006" xmlns:r="http://schemas.openxmlformats.org/officeDocument/2006/relationships" xmlns:w="http://schemas.openxmlformats.org/wordprocessingml/2006/main" xmlns:w14="http://schemas.microsoft.com/office/word/2010/wordml" xmlns:w15="http://schemas.microsoft.com/office/word/2012/wordml" xmlns:w16se="http://schemas.microsoft.com/office/word/2015/wordml/symex" mc:Ignorable="w14 w15 w16se">
   <w:docDefaults>
     <w:rPrDefault>
       <w:rPr>
@@ -9105,7 +9097,7 @@
 </file>
 
 <file path=customXml/itemProps2.xml><?xml version="1.0" encoding="utf-8"?>
-<ds:datastoreItem xmlns:ds="http://schemas.openxmlformats.org/officeDocument/2006/customXml" ds:itemID="{F804BF02-F0FA-43CE-AC70-DDFBEC3C31B4}">
+<ds:datastoreItem xmlns:ds="http://schemas.openxmlformats.org/officeDocument/2006/customXml" ds:itemID="{8D6B1D03-0C6A-4787-BE85-1683A3FDB76A}">
   <ds:schemaRefs>
     <ds:schemaRef ds:uri="http://schemas.openxmlformats.org/officeDocument/2006/bibliography"/>
   </ds:schemaRefs>
